--- a/Week02/basic_kafka/Lab_Kafka.docx
+++ b/Week02/basic_kafka/Lab_Kafka.docx
@@ -317,18 +317,7 @@
           <w:sz w:val="28"/>
           <w:szCs w:val="28"/>
         </w:rPr>
-        <w:t>2</w:t>
-      </w:r>
-      <w:bookmarkStart w:id="0" w:name="_GoBack"/>
-      <w:bookmarkEnd w:id="0"/>
-      <w:r>
-        <w:rPr>
-          <w:rFonts w:ascii="Times New Roman" w:eastAsia="Times New Roman" w:hAnsi="Times New Roman" w:cs="Times New Roman"/>
-          <w:b/>
-          <w:sz w:val="28"/>
-          <w:szCs w:val="28"/>
-        </w:rPr>
-        <w:t>. Create a new topic</w:t>
+        <w:t>2. Create a new topic</w:t>
       </w:r>
     </w:p>
     <w:p>
@@ -407,16 +396,7 @@
           <w:sz w:val="28"/>
           <w:szCs w:val="28"/>
         </w:rPr>
-        <w:t>3. To create a</w:t>
-      </w:r>
-      <w:r>
-        <w:rPr>
-          <w:rFonts w:ascii="Times New Roman" w:eastAsia="Times New Roman" w:hAnsi="Times New Roman" w:cs="Times New Roman"/>
-          <w:b/>
-          <w:sz w:val="28"/>
-          <w:szCs w:val="28"/>
-        </w:rPr>
-        <w:t xml:space="preserve"> producer</w:t>
+        <w:t>3. To create a producer</w:t>
       </w:r>
     </w:p>
     <w:p>
@@ -841,16 +821,7 @@
           <w:szCs w:val="28"/>
           <w:highlight w:val="yellow"/>
         </w:rPr>
-        <w:t>-topics --bootstrap-server localhost:9092 --</w:t>
-      </w:r>
-      <w:r>
-        <w:rPr>
-          <w:rFonts w:ascii="Times New Roman" w:eastAsia="Times New Roman" w:hAnsi="Times New Roman" w:cs="Times New Roman"/>
-          <w:sz w:val="28"/>
-          <w:szCs w:val="28"/>
-          <w:highlight w:val="yellow"/>
-        </w:rPr>
-        <w:t xml:space="preserve">describe --topic </w:t>
+        <w:t xml:space="preserve">-topics --bootstrap-server localhost:9092 --describe --topic </w:t>
       </w:r>
       <w:proofErr w:type="spellStart"/>
       <w:r>
@@ -1079,6 +1050,82 @@
           <w:t>https://developer.confluent.io/tutorials/kafka-console-consumer-read-specific-offsets-partitions/kafka.html</w:t>
         </w:r>
       </w:hyperlink>
+    </w:p>
+    <w:p>
+      <w:pPr>
+        <w:numPr>
+          <w:ilvl w:val="0"/>
+          <w:numId w:val="2"/>
+        </w:numPr>
+        <w:rPr>
+          <w:rFonts w:ascii="Times New Roman" w:eastAsia="Times New Roman" w:hAnsi="Times New Roman" w:cs="Times New Roman"/>
+          <w:sz w:val="28"/>
+          <w:szCs w:val="28"/>
+        </w:rPr>
+      </w:pPr>
+      <w:r>
+        <w:rPr>
+          <w:rFonts w:ascii="Times New Roman" w:eastAsia="Times New Roman" w:hAnsi="Times New Roman" w:cs="Times New Roman"/>
+          <w:sz w:val="28"/>
+          <w:szCs w:val="28"/>
+        </w:rPr>
+        <w:t>How to use key value</w:t>
+      </w:r>
+    </w:p>
+    <w:p>
+      <w:pPr>
+        <w:numPr>
+          <w:ilvl w:val="1"/>
+          <w:numId w:val="2"/>
+        </w:numPr>
+        <w:rPr>
+          <w:rFonts w:ascii="Times New Roman" w:eastAsia="Times New Roman" w:hAnsi="Times New Roman" w:cs="Times New Roman"/>
+          <w:sz w:val="28"/>
+          <w:szCs w:val="28"/>
+        </w:rPr>
+      </w:pPr>
+      <w:proofErr w:type="spellStart"/>
+      <w:r>
+        <w:t>kafka</w:t>
+      </w:r>
+      <w:proofErr w:type="spellEnd"/>
+      <w:r>
+        <w:t>-console-producer --bootstrap-server localhost:9092 --topic t1 --property "</w:t>
+      </w:r>
+      <w:proofErr w:type="spellStart"/>
+      <w:r>
+        <w:t>parse.key</w:t>
+      </w:r>
+      <w:proofErr w:type="spellEnd"/>
+      <w:r>
+        <w:t>=true" --property "</w:t>
+      </w:r>
+      <w:proofErr w:type="spellStart"/>
+      <w:r>
+        <w:t>key.separator</w:t>
+      </w:r>
+      <w:proofErr w:type="spellEnd"/>
+      <w:r>
+        <w:t>=</w:t>
+      </w:r>
+      <w:r>
+        <w:t>,</w:t>
+      </w:r>
+      <w:r>
+        <w:t>"</w:t>
+      </w:r>
+      <w:r>
+        <w:br/>
+        <w:t>&gt;aaa</w:t>
+      </w:r>
+      <w:r>
+        <w:t>,</w:t>
+      </w:r>
+      <w:bookmarkStart w:id="0" w:name="_GoBack"/>
+      <w:bookmarkEnd w:id="0"/>
+      <w:r>
+        <w:t>test9</w:t>
+      </w:r>
     </w:p>
     <w:p>
       <w:pPr>
